--- a/docs/2023-01-10_meeting_minutes.docx
+++ b/docs/2023-01-10_meeting_minutes.docx
@@ -259,7 +259,19 @@
                   <w:rPr>
                     <w:rStyle w:val="SubtitleChar"/>
                   </w:rPr>
-                  <w:t xml:space="preserve">January </w:t>
+                  <w:t>January</w:t>
+                </w:r>
+                <w:r>
+                  <w:rPr>
+                    <w:rStyle w:val="SubtitleChar"/>
+                  </w:rPr>
+                  <w:t xml:space="preserve"> 10,</w:t>
+                </w:r>
+                <w:r>
+                  <w:rPr>
+                    <w:rStyle w:val="SubtitleChar"/>
+                  </w:rPr>
+                  <w:t xml:space="preserve"> </w:t>
                 </w:r>
                 <w:r>
                   <w:rPr>
@@ -748,15 +760,7 @@
         </w:numPr>
       </w:pPr>
       <w:r>
-        <w:t xml:space="preserve">If JSON </w:t>
-      </w:r>
-      <w:proofErr w:type="gramStart"/>
-      <w:r>
-        <w:t>doesn’t</w:t>
-      </w:r>
-      <w:proofErr w:type="gramEnd"/>
-      <w:r>
-        <w:t xml:space="preserve"> work, we will code it into .</w:t>
+        <w:t>If JSON doesn’t work, we will code it into .</w:t>
       </w:r>
       <w:proofErr w:type="spellStart"/>
       <w:r>
@@ -4306,11 +4310,12 @@
   <w:font w:name="Symbol">
     <w:panose1 w:val="05050102010706020507"/>
     <w:charset w:val="02"/>
-    <w:family w:val="roman"/>
+    <w:family w:val="decorative"/>
     <w:pitch w:val="variable"/>
     <w:sig w:usb0="00000000" w:usb1="10000000" w:usb2="00000000" w:usb3="00000000" w:csb0="80000000" w:csb1="00000000"/>
   </w:font>
   <w:font w:name="Courier New">
+    <w:altName w:val="Courier New PSMT"/>
     <w:panose1 w:val="02070309020205020404"/>
     <w:charset w:val="00"/>
     <w:family w:val="modern"/>
@@ -4319,12 +4324,13 @@
   </w:font>
   <w:font w:name="Wingdings">
     <w:panose1 w:val="05000000000000000000"/>
-    <w:charset w:val="02"/>
-    <w:family w:val="auto"/>
+    <w:charset w:val="4D"/>
+    <w:family w:val="decorative"/>
     <w:pitch w:val="variable"/>
-    <w:sig w:usb0="00000000" w:usb1="10000000" w:usb2="00000000" w:usb3="00000000" w:csb0="80000000" w:csb1="00000000"/>
+    <w:sig w:usb0="00000003" w:usb1="00000000" w:usb2="00000000" w:usb3="00000000" w:csb0="80000001" w:csb1="00000000"/>
   </w:font>
   <w:font w:name="Calibri">
+    <w:altName w:val="Calibri"/>
     <w:panose1 w:val="020F0502020204030204"/>
     <w:charset w:val="00"/>
     <w:family w:val="swiss"/>
@@ -4344,7 +4350,7 @@
     <w:charset w:val="00"/>
     <w:family w:val="swiss"/>
     <w:pitch w:val="variable"/>
-    <w:sig w:usb0="E0002EFF" w:usb1="C000785B" w:usb2="00000009" w:usb3="00000000" w:csb0="000001FF" w:csb1="00000000"/>
+    <w:sig w:usb0="E0002AFF" w:usb1="C0007843" w:usb2="00000009" w:usb3="00000000" w:csb0="000001FF" w:csb1="00000000"/>
   </w:font>
   <w:font w:name="MS Gothic">
     <w:altName w:val="ＭＳ ゴシック"/>
@@ -4392,6 +4398,7 @@
     <w:rsid w:val="002528F0"/>
     <w:rsid w:val="00292D0E"/>
     <w:rsid w:val="00463ED9"/>
+    <w:rsid w:val="005A43BE"/>
     <w:rsid w:val="0071676C"/>
     <w:rsid w:val="007616D6"/>
     <w:rsid w:val="00830203"/>
@@ -5184,12 +5191,7 @@
 </file>
 
 <file path=customXml/item2.xml><?xml version="1.0" encoding="utf-8"?>
-<?mso-contentType ?>
-<FormTemplates xmlns="http://schemas.microsoft.com/sharepoint/v3/contenttype/forms">
-  <Display>DocumentLibraryForm</Display>
-  <Edit>DocumentLibraryForm</Edit>
-  <New>DocumentLibraryForm</New>
-</FormTemplates>
+<b:Sources xmlns:b="http://schemas.openxmlformats.org/officeDocument/2006/bibliography" xmlns="http://schemas.openxmlformats.org/officeDocument/2006/bibliography" SelectedStyle="\APASixthEditionOfficeOnline.xsl" StyleName="APA" Version="6"/>
 </file>
 
 <file path=customXml/item3.xml><?xml version="1.0" encoding="utf-8"?>
@@ -5382,7 +5384,12 @@
 </file>
 
 <file path=customXml/item4.xml><?xml version="1.0" encoding="utf-8"?>
-<b:Sources xmlns:b="http://schemas.openxmlformats.org/officeDocument/2006/bibliography" xmlns="http://schemas.openxmlformats.org/officeDocument/2006/bibliography" SelectedStyle="\APASixthEditionOfficeOnline.xsl" StyleName="APA" Version="6"/>
+<?mso-contentType ?>
+<FormTemplates xmlns="http://schemas.microsoft.com/sharepoint/v3/contenttype/forms">
+  <Display>DocumentLibraryForm</Display>
+  <Edit>DocumentLibraryForm</Edit>
+  <New>DocumentLibraryForm</New>
+</FormTemplates>
 </file>
 
 <file path=customXml/itemProps1.xml><?xml version="1.0" encoding="utf-8"?>
@@ -5394,21 +5401,36 @@
 </file>
 
 <file path=customXml/itemProps2.xml><?xml version="1.0" encoding="utf-8"?>
+<ds:datastoreItem xmlns:ds="http://schemas.openxmlformats.org/officeDocument/2006/customXml" ds:itemID="{10CF02A4-63C9-4B70-BD24-09476F00497E}">
+  <ds:schemaRefs>
+    <ds:schemaRef ds:uri="http://schemas.openxmlformats.org/officeDocument/2006/bibliography"/>
+  </ds:schemaRefs>
+</ds:datastoreItem>
+</file>
+
+<file path=customXml/itemProps3.xml><?xml version="1.0" encoding="utf-8"?>
+<ds:datastoreItem xmlns:ds="http://schemas.openxmlformats.org/officeDocument/2006/customXml" ds:itemID="{F00EC81F-CBD6-4F32-80DF-13B101C084AE}">
+  <ds:schemaRefs>
+    <ds:schemaRef ds:uri="http://schemas.microsoft.com/office/2006/metadata/contentType"/>
+    <ds:schemaRef ds:uri="http://schemas.microsoft.com/office/2006/metadata/properties/metaAttributes"/>
+    <ds:schemaRef ds:uri="http://www.w3.org/2001/XMLSchema"/>
+    <ds:schemaRef ds:uri="http://schemas.microsoft.com/office/2006/metadata/properties"/>
+    <ds:schemaRef ds:uri="c31f8e2a-23f4-4a27-a59a-7f1d322c7a30"/>
+    <ds:schemaRef ds:uri="df193ff7-3042-44d4-98fd-11ce6468f562"/>
+    <ds:schemaRef ds:uri="http://schemas.microsoft.com/office/2006/documentManagement/types"/>
+    <ds:schemaRef ds:uri="http://schemas.microsoft.com/office/infopath/2007/PartnerControls"/>
+    <ds:schemaRef ds:uri="http://schemas.openxmlformats.org/package/2006/metadata/core-properties"/>
+    <ds:schemaRef ds:uri="http://purl.org/dc/elements/1.1/"/>
+    <ds:schemaRef ds:uri="http://purl.org/dc/terms/"/>
+    <ds:schemaRef ds:uri="http://schemas.microsoft.com/internal/obd"/>
+  </ds:schemaRefs>
+</ds:datastoreItem>
+</file>
+
+<file path=customXml/itemProps4.xml><?xml version="1.0" encoding="utf-8"?>
 <ds:datastoreItem xmlns:ds="http://schemas.openxmlformats.org/officeDocument/2006/customXml" ds:itemID="{229DF478-DF8E-42E4-A248-2571612F8C53}">
   <ds:schemaRefs>
     <ds:schemaRef ds:uri="http://schemas.microsoft.com/sharepoint/v3/contenttype/forms"/>
   </ds:schemaRefs>
 </ds:datastoreItem>
-</file>
-
-<file path=customXml/itemProps3.xml><?xml version="1.0" encoding="utf-8"?>
-<ds:datastoreItem xmlns:ds="http://schemas.openxmlformats.org/officeDocument/2006/customXml" ds:itemID="{F00EC81F-CBD6-4F32-80DF-13B101C084AE}"/>
-</file>
-
-<file path=customXml/itemProps4.xml><?xml version="1.0" encoding="utf-8"?>
-<ds:datastoreItem xmlns:ds="http://schemas.openxmlformats.org/officeDocument/2006/customXml" ds:itemID="{10CF02A4-63C9-4B70-BD24-09476F00497E}">
-  <ds:schemaRefs>
-    <ds:schemaRef ds:uri="http://schemas.openxmlformats.org/officeDocument/2006/bibliography"/>
-  </ds:schemaRefs>
-</ds:datastoreItem>
 </file>